--- a/doc/presentation.docx
+++ b/doc/presentation.docx
@@ -1,6 +1,6 @@
 
 <file path=word/document.xml><?xml version="1.0" encoding="utf-8"?>
-<w:document xmlns:wpc="http://schemas.microsoft.com/office/word/2010/wordprocessingCanvas" xmlns:cx="http://schemas.microsoft.com/office/drawing/2014/chartex" xmlns:cx1="http://schemas.microsoft.com/office/drawing/2015/9/8/chartex" xmlns:cx2="http://schemas.microsoft.com/office/drawing/2015/10/21/chartex" xmlns:cx3="http://schemas.microsoft.com/office/drawing/2016/5/9/chartex" xmlns:cx4="http://schemas.microsoft.com/office/drawing/2016/5/10/chartex" xmlns:cx5="http://schemas.microsoft.com/office/drawing/2016/5/11/chartex" xmlns:cx6="http://schemas.microsoft.com/office/drawing/2016/5/12/chartex" xmlns:cx7="http://schemas.microsoft.com/office/drawing/2016/5/13/chartex" xmlns:cx8="http://schemas.microsoft.com/office/drawing/2016/5/14/chartex" xmlns:mc="http://schemas.openxmlformats.org/markup-compatibility/2006" xmlns:aink="http://schemas.microsoft.com/office/drawing/2016/ink" xmlns:am3d="http://schemas.microsoft.com/office/drawing/2017/model3d" xmlns:o="urn:schemas-microsoft-com:office:office" xmlns:oel="http://schemas.microsoft.com/office/2019/extlst" xmlns:r="http://schemas.openxmlformats.org/officeDocument/2006/relationships" xmlns:m="http://schemas.openxmlformats.org/officeDocument/2006/math" xmlns:v="urn:schemas-microsoft-com:vml" xmlns:wp14="http://schemas.microsoft.com/office/word/2010/wordprocessingDrawing" xmlns:wp="http://schemas.openxmlformats.org/drawingml/2006/wordprocessingDrawing" xmlns:w10="urn:schemas-microsoft-com:office:word" xmlns:w="http://schemas.openxmlformats.org/wordprocessingml/2006/main" xmlns:w14="http://schemas.microsoft.com/office/word/2010/wordml" xmlns:w15="http://schemas.microsoft.com/office/word/2012/wordml" xmlns:w16cex="http://schemas.microsoft.com/office/word/2018/wordml/cex" xmlns:w16cid="http://schemas.microsoft.com/office/word/2016/wordml/cid" xmlns:w16="http://schemas.microsoft.com/office/word/2018/wordml" xmlns:w16sdtdh="http://schemas.microsoft.com/office/word/2020/wordml/sdtdatahash" xmlns:w16se="http://schemas.microsoft.com/office/word/2015/wordml/symex" xmlns:wpg="http://schemas.microsoft.com/office/word/2010/wordprocessingGroup" xmlns:wpi="http://schemas.microsoft.com/office/word/2010/wordprocessingInk" xmlns:wne="http://schemas.microsoft.com/office/word/2006/wordml" xmlns:wps="http://schemas.microsoft.com/office/word/2010/wordprocessingShape" mc:Ignorable="w14 w15 w16se w16cid w16 w16cex w16sdtdh wp14">
+<w:document xmlns:wpc="http://schemas.microsoft.com/office/word/2010/wordprocessingCanvas" xmlns:cx="http://schemas.microsoft.com/office/drawing/2014/chartex" xmlns:cx1="http://schemas.microsoft.com/office/drawing/2015/9/8/chartex" xmlns:cx2="http://schemas.microsoft.com/office/drawing/2015/10/21/chartex" xmlns:cx3="http://schemas.microsoft.com/office/drawing/2016/5/9/chartex" xmlns:cx4="http://schemas.microsoft.com/office/drawing/2016/5/10/chartex" xmlns:cx5="http://schemas.microsoft.com/office/drawing/2016/5/11/chartex" xmlns:cx6="http://schemas.microsoft.com/office/drawing/2016/5/12/chartex" xmlns:cx7="http://schemas.microsoft.com/office/drawing/2016/5/13/chartex" xmlns:cx8="http://schemas.microsoft.com/office/drawing/2016/5/14/chartex" xmlns:mc="http://schemas.openxmlformats.org/markup-compatibility/2006" xmlns:aink="http://schemas.microsoft.com/office/drawing/2016/ink" xmlns:am3d="http://schemas.microsoft.com/office/drawing/2017/model3d" xmlns:o="urn:schemas-microsoft-com:office:office" xmlns:oel="http://schemas.microsoft.com/office/2019/extlst" xmlns:r="http://schemas.openxmlformats.org/officeDocument/2006/relationships" xmlns:m="http://schemas.openxmlformats.org/officeDocument/2006/math" xmlns:v="urn:schemas-microsoft-com:vml" xmlns:wp14="http://schemas.microsoft.com/office/word/2010/wordprocessingDrawing" xmlns:wp="http://schemas.openxmlformats.org/drawingml/2006/wordprocessingDrawing" xmlns:w10="urn:schemas-microsoft-com:office:word" xmlns:w="http://schemas.openxmlformats.org/wordprocessingml/2006/main" xmlns:w14="http://schemas.microsoft.com/office/word/2010/wordml" xmlns:w15="http://schemas.microsoft.com/office/word/2012/wordml" xmlns:w16cex="http://schemas.microsoft.com/office/word/2018/wordml/cex" xmlns:w16cid="http://schemas.microsoft.com/office/word/2016/wordml/cid" xmlns:w16="http://schemas.microsoft.com/office/word/2018/wordml" xmlns:w16du="http://schemas.microsoft.com/office/word/2023/wordml/word16du" xmlns:w16sdtdh="http://schemas.microsoft.com/office/word/2020/wordml/sdtdatahash" xmlns:w16se="http://schemas.microsoft.com/office/word/2015/wordml/symex" xmlns:wpg="http://schemas.microsoft.com/office/word/2010/wordprocessingGroup" xmlns:wpi="http://schemas.microsoft.com/office/word/2010/wordprocessingInk" xmlns:wne="http://schemas.microsoft.com/office/word/2006/wordml" xmlns:wps="http://schemas.microsoft.com/office/word/2010/wordprocessingShape" mc:Ignorable="w14 w15 w16se w16cid w16 w16cex w16sdtdh w16du wp14">
   <w:body>
     <w:p>
       <w:pPr>
@@ -8157,6 +8157,14 @@
           <w:szCs w:val="24"/>
         </w:rPr>
       </w:pPr>
+      <w:hyperlink r:id="rId9" w:history="1">
+        <w:r>
+          <w:rPr>
+            <w:rStyle w:val="Hyperlink"/>
+          </w:rPr>
+          <w:t>[1811.12808] Model Evaluation, Model Selection, and Algorithm Selection in Machine Learning (arxiv.org)</w:t>
+        </w:r>
+      </w:hyperlink>
     </w:p>
     <w:p>
       <w:pPr>
@@ -8212,6 +8220,7 @@
           <w:rFonts w:ascii="Courier New" w:hAnsi="Courier New" w:cs="Courier New"/>
           <w:kern w:val="0"/>
         </w:rPr>
+        <w:lastRenderedPageBreak/>
         <w:t>car's surroundings  provisioning/orchestration/ProofofConcept</w:t>
       </w:r>
     </w:p>
@@ -8830,7 +8839,7 @@
 </file>
 
 <file path=word/numbering.xml><?xml version="1.0" encoding="utf-8"?>
-<w:numbering xmlns:wpc="http://schemas.microsoft.com/office/word/2010/wordprocessingCanvas" xmlns:cx="http://schemas.microsoft.com/office/drawing/2014/chartex" xmlns:cx1="http://schemas.microsoft.com/office/drawing/2015/9/8/chartex" xmlns:cx2="http://schemas.microsoft.com/office/drawing/2015/10/21/chartex" xmlns:cx3="http://schemas.microsoft.com/office/drawing/2016/5/9/chartex" xmlns:cx4="http://schemas.microsoft.com/office/drawing/2016/5/10/chartex" xmlns:cx5="http://schemas.microsoft.com/office/drawing/2016/5/11/chartex" xmlns:cx6="http://schemas.microsoft.com/office/drawing/2016/5/12/chartex" xmlns:cx7="http://schemas.microsoft.com/office/drawing/2016/5/13/chartex" xmlns:cx8="http://schemas.microsoft.com/office/drawing/2016/5/14/chartex" xmlns:mc="http://schemas.openxmlformats.org/markup-compatibility/2006" xmlns:aink="http://schemas.microsoft.com/office/drawing/2016/ink" xmlns:am3d="http://schemas.microsoft.com/office/drawing/2017/model3d" xmlns:o="urn:schemas-microsoft-com:office:office" xmlns:oel="http://schemas.microsoft.com/office/2019/extlst" xmlns:r="http://schemas.openxmlformats.org/officeDocument/2006/relationships" xmlns:m="http://schemas.openxmlformats.org/officeDocument/2006/math" xmlns:v="urn:schemas-microsoft-com:vml" xmlns:wp14="http://schemas.microsoft.com/office/word/2010/wordprocessingDrawing" xmlns:wp="http://schemas.openxmlformats.org/drawingml/2006/wordprocessingDrawing" xmlns:w10="urn:schemas-microsoft-com:office:word" xmlns:w="http://schemas.openxmlformats.org/wordprocessingml/2006/main" xmlns:w14="http://schemas.microsoft.com/office/word/2010/wordml" xmlns:w15="http://schemas.microsoft.com/office/word/2012/wordml" xmlns:w16cex="http://schemas.microsoft.com/office/word/2018/wordml/cex" xmlns:w16cid="http://schemas.microsoft.com/office/word/2016/wordml/cid" xmlns:w16="http://schemas.microsoft.com/office/word/2018/wordml" xmlns:w16sdtdh="http://schemas.microsoft.com/office/word/2020/wordml/sdtdatahash" xmlns:w16se="http://schemas.microsoft.com/office/word/2015/wordml/symex" xmlns:wpg="http://schemas.microsoft.com/office/word/2010/wordprocessingGroup" xmlns:wpi="http://schemas.microsoft.com/office/word/2010/wordprocessingInk" xmlns:wne="http://schemas.microsoft.com/office/word/2006/wordml" xmlns:wps="http://schemas.microsoft.com/office/word/2010/wordprocessingShape" mc:Ignorable="w14 w15 w16se w16cid w16 w16cex w16sdtdh wp14">
+<w:numbering xmlns:wpc="http://schemas.microsoft.com/office/word/2010/wordprocessingCanvas" xmlns:cx="http://schemas.microsoft.com/office/drawing/2014/chartex" xmlns:cx1="http://schemas.microsoft.com/office/drawing/2015/9/8/chartex" xmlns:cx2="http://schemas.microsoft.com/office/drawing/2015/10/21/chartex" xmlns:cx3="http://schemas.microsoft.com/office/drawing/2016/5/9/chartex" xmlns:cx4="http://schemas.microsoft.com/office/drawing/2016/5/10/chartex" xmlns:cx5="http://schemas.microsoft.com/office/drawing/2016/5/11/chartex" xmlns:cx6="http://schemas.microsoft.com/office/drawing/2016/5/12/chartex" xmlns:cx7="http://schemas.microsoft.com/office/drawing/2016/5/13/chartex" xmlns:cx8="http://schemas.microsoft.com/office/drawing/2016/5/14/chartex" xmlns:mc="http://schemas.openxmlformats.org/markup-compatibility/2006" xmlns:aink="http://schemas.microsoft.com/office/drawing/2016/ink" xmlns:am3d="http://schemas.microsoft.com/office/drawing/2017/model3d" xmlns:o="urn:schemas-microsoft-com:office:office" xmlns:oel="http://schemas.microsoft.com/office/2019/extlst" xmlns:r="http://schemas.openxmlformats.org/officeDocument/2006/relationships" xmlns:m="http://schemas.openxmlformats.org/officeDocument/2006/math" xmlns:v="urn:schemas-microsoft-com:vml" xmlns:wp14="http://schemas.microsoft.com/office/word/2010/wordprocessingDrawing" xmlns:wp="http://schemas.openxmlformats.org/drawingml/2006/wordprocessingDrawing" xmlns:w10="urn:schemas-microsoft-com:office:word" xmlns:w="http://schemas.openxmlformats.org/wordprocessingml/2006/main" xmlns:w14="http://schemas.microsoft.com/office/word/2010/wordml" xmlns:w15="http://schemas.microsoft.com/office/word/2012/wordml" xmlns:w16cex="http://schemas.microsoft.com/office/word/2018/wordml/cex" xmlns:w16cid="http://schemas.microsoft.com/office/word/2016/wordml/cid" xmlns:w16="http://schemas.microsoft.com/office/word/2018/wordml" xmlns:w16du="http://schemas.microsoft.com/office/word/2023/wordml/word16du" xmlns:w16sdtdh="http://schemas.microsoft.com/office/word/2020/wordml/sdtdatahash" xmlns:w16se="http://schemas.microsoft.com/office/word/2015/wordml/symex" xmlns:wpg="http://schemas.microsoft.com/office/word/2010/wordprocessingGroup" xmlns:wpi="http://schemas.microsoft.com/office/word/2010/wordprocessingInk" xmlns:wne="http://schemas.microsoft.com/office/word/2006/wordml" xmlns:wps="http://schemas.microsoft.com/office/word/2010/wordprocessingShape" mc:Ignorable="w14 w15 w16se w16cid w16 w16cex w16sdtdh w16du wp14">
   <w:abstractNum w:abstractNumId="0" w15:restartNumberingAfterBreak="0">
     <w:nsid w:val="02F81C30"/>
     <w:multiLevelType w:val="hybridMultilevel"/>
@@ -14533,7 +14542,7 @@
 </file>
 
 <file path=word/styles.xml><?xml version="1.0" encoding="utf-8"?>
-<w:styles xmlns:mc="http://schemas.openxmlformats.org/markup-compatibility/2006" xmlns:r="http://schemas.openxmlformats.org/officeDocument/2006/relationships" xmlns:w="http://schemas.openxmlformats.org/wordprocessingml/2006/main" xmlns:w14="http://schemas.microsoft.com/office/word/2010/wordml" xmlns:w15="http://schemas.microsoft.com/office/word/2012/wordml" xmlns:w16cex="http://schemas.microsoft.com/office/word/2018/wordml/cex" xmlns:w16cid="http://schemas.microsoft.com/office/word/2016/wordml/cid" xmlns:w16="http://schemas.microsoft.com/office/word/2018/wordml" xmlns:w16sdtdh="http://schemas.microsoft.com/office/word/2020/wordml/sdtdatahash" xmlns:w16se="http://schemas.microsoft.com/office/word/2015/wordml/symex" mc:Ignorable="w14 w15 w16se w16cid w16 w16cex w16sdtdh">
+<w:styles xmlns:mc="http://schemas.openxmlformats.org/markup-compatibility/2006" xmlns:r="http://schemas.openxmlformats.org/officeDocument/2006/relationships" xmlns:w="http://schemas.openxmlformats.org/wordprocessingml/2006/main" xmlns:w14="http://schemas.microsoft.com/office/word/2010/wordml" xmlns:w15="http://schemas.microsoft.com/office/word/2012/wordml" xmlns:w16cex="http://schemas.microsoft.com/office/word/2018/wordml/cex" xmlns:w16cid="http://schemas.microsoft.com/office/word/2016/wordml/cid" xmlns:w16="http://schemas.microsoft.com/office/word/2018/wordml" xmlns:w16du="http://schemas.microsoft.com/office/word/2023/wordml/word16du" xmlns:w16sdtdh="http://schemas.microsoft.com/office/word/2020/wordml/sdtdatahash" xmlns:w16se="http://schemas.microsoft.com/office/word/2015/wordml/symex" mc:Ignorable="w14 w15 w16se w16cid w16 w16cex w16sdtdh w16du">
   <w:docDefaults>
     <w:rPrDefault>
       <w:rPr>
@@ -15807,12 +15816,11 @@
 </file>
 
 <file path=customXml/item1.xml><?xml version="1.0" encoding="utf-8"?>
-<?mso-contentType ?>
-<FormTemplates xmlns="http://schemas.microsoft.com/sharepoint/v3/contenttype/forms">
-  <Display>DocumentLibraryForm</Display>
-  <Edit>DocumentLibraryForm</Edit>
-  <New>DocumentLibraryForm</New>
-</FormTemplates>
+<p:properties xmlns:p="http://schemas.microsoft.com/office/2006/metadata/properties" xmlns:xsi="http://www.w3.org/2001/XMLSchema-instance" xmlns:pc="http://schemas.microsoft.com/office/infopath/2007/PartnerControls">
+  <documentManagement>
+    <_activity xmlns="8d659eaa-3332-4af8-b831-8d0a0891d3eb" xsi:nil="true"/>
+  </documentManagement>
+</p:properties>
 </file>
 
 <file path=customXml/item2.xml><?xml version="1.0" encoding="utf-8"?>
@@ -16043,17 +16051,20 @@
 </file>
 
 <file path=customXml/item3.xml><?xml version="1.0" encoding="utf-8"?>
-<p:properties xmlns:p="http://schemas.microsoft.com/office/2006/metadata/properties" xmlns:xsi="http://www.w3.org/2001/XMLSchema-instance" xmlns:pc="http://schemas.microsoft.com/office/infopath/2007/PartnerControls">
-  <documentManagement>
-    <_activity xmlns="8d659eaa-3332-4af8-b831-8d0a0891d3eb" xsi:nil="true"/>
-  </documentManagement>
-</p:properties>
+<?mso-contentType ?>
+<FormTemplates xmlns="http://schemas.microsoft.com/sharepoint/v3/contenttype/forms">
+  <Display>DocumentLibraryForm</Display>
+  <Edit>DocumentLibraryForm</Edit>
+  <New>DocumentLibraryForm</New>
+</FormTemplates>
 </file>
 
 <file path=customXml/itemProps1.xml><?xml version="1.0" encoding="utf-8"?>
-<ds:datastoreItem xmlns:ds="http://schemas.openxmlformats.org/officeDocument/2006/customXml" ds:itemID="{C831EC59-89F4-4F6B-8BC5-704C2B989E7B}">
+<ds:datastoreItem xmlns:ds="http://schemas.openxmlformats.org/officeDocument/2006/customXml" ds:itemID="{09148F18-27A8-4BC2-91F9-A7D6B569AFA3}">
   <ds:schemaRefs>
-    <ds:schemaRef ds:uri="http://schemas.microsoft.com/sharepoint/v3/contenttype/forms"/>
+    <ds:schemaRef ds:uri="http://schemas.microsoft.com/office/2006/metadata/properties"/>
+    <ds:schemaRef ds:uri="http://schemas.microsoft.com/office/infopath/2007/PartnerControls"/>
+    <ds:schemaRef ds:uri="8d659eaa-3332-4af8-b831-8d0a0891d3eb"/>
   </ds:schemaRefs>
 </ds:datastoreItem>
 </file>
@@ -16078,11 +16089,9 @@
 </file>
 
 <file path=customXml/itemProps3.xml><?xml version="1.0" encoding="utf-8"?>
-<ds:datastoreItem xmlns:ds="http://schemas.openxmlformats.org/officeDocument/2006/customXml" ds:itemID="{09148F18-27A8-4BC2-91F9-A7D6B569AFA3}">
+<ds:datastoreItem xmlns:ds="http://schemas.openxmlformats.org/officeDocument/2006/customXml" ds:itemID="{C831EC59-89F4-4F6B-8BC5-704C2B989E7B}">
   <ds:schemaRefs>
-    <ds:schemaRef ds:uri="http://schemas.microsoft.com/office/2006/metadata/properties"/>
-    <ds:schemaRef ds:uri="http://schemas.microsoft.com/office/infopath/2007/PartnerControls"/>
-    <ds:schemaRef ds:uri="8d659eaa-3332-4af8-b831-8d0a0891d3eb"/>
+    <ds:schemaRef ds:uri="http://schemas.microsoft.com/sharepoint/v3/contenttype/forms"/>
   </ds:schemaRefs>
 </ds:datastoreItem>
 </file>